--- a/hrd/assets/generated_ids/training-22.docx
+++ b/hrd/assets/generated_ids/training-22.docx
@@ -86,17 +86,6 @@
           <v:shape type="#_x0000_t75" stroked="f" style="width:269.28pt; height:171.36pt; margin-left:0pt; margin-top:0pt; mso-position-horizontal:left; mso-position-vertical:top; mso-position-horizontal-relative:char; mso-position-vertical-relative:line;">
             <w10:wrap type="inline"/>
             <v:imagedata r:id="rId14" o:title=""/>
-          </v:shape>
-        </w:pict>
-      </w:r>
-    </w:p>
-    <w:p>
-      <w:pPr/>
-      <w:r>
-        <w:pict>
-          <v:shape type="#_x0000_t75" stroked="f" style="width:269.28pt; height:171.36pt; margin-left:0pt; margin-top:0pt; mso-position-horizontal:left; mso-position-vertical:top; mso-position-horizontal-relative:char; mso-position-vertical-relative:line;">
-            <w10:wrap type="inline"/>
-            <v:imagedata r:id="rId15" o:title=""/>
           </v:shape>
         </w:pict>
       </w:r>
